--- a/Final_Prep/Quiz 3 prep.docx
+++ b/Final_Prep/Quiz 3 prep.docx
@@ -805,8 +805,17 @@
           <w:rFonts w:ascii="Courier New" w:eastAsia="Courier New" w:hAnsi="Courier New" w:cs="Courier New"/>
           <w:color w:val="2F5496"/>
         </w:rPr>
-        <w:t>3][5];</w:t>
-      </w:r>
+        <w:t>3][5</w:t>
+      </w:r>
+      <w:proofErr w:type="gramStart"/>
+      <w:r>
+        <w:rPr>
+          <w:rFonts w:ascii="Courier New" w:eastAsia="Courier New" w:hAnsi="Courier New" w:cs="Courier New"/>
+          <w:color w:val="2F5496"/>
+        </w:rPr>
+        <w:t>];</w:t>
+      </w:r>
+      <w:proofErr w:type="gramEnd"/>
     </w:p>
     <w:p>
       <w:pPr>
@@ -939,13 +948,13 @@
     <w:p>
       <w:pPr>
         <w:rPr>
-          <w:rFonts w:hint="eastAsia"/>
-          <w:color w:val="2F5496"/>
-          <w:lang w:eastAsia="ko-KR"/>
-        </w:rPr>
-      </w:pPr>
-      <w:r>
-        <w:rPr>
+          <w:color w:val="2F5496"/>
+          <w:lang w:eastAsia="ko-KR"/>
+        </w:rPr>
+      </w:pPr>
+      <w:r>
+        <w:rPr>
+          <w:noProof/>
           <w:color w:val="2F5496"/>
           <w:lang w:eastAsia="ko-KR"/>
         </w:rPr>
@@ -1034,11 +1043,19 @@
         </w:rPr>
         <w:t xml:space="preserve"> and </w:t>
       </w:r>
-      <w:r>
-        <w:rPr>
-          <w:rFonts w:ascii="Courier New" w:eastAsia="Courier New" w:hAnsi="Courier New" w:cs="Courier New"/>
-        </w:rPr>
-        <w:t>data[2][0]</w:t>
+      <w:proofErr w:type="gramStart"/>
+      <w:r>
+        <w:rPr>
+          <w:rFonts w:ascii="Courier New" w:eastAsia="Courier New" w:hAnsi="Courier New" w:cs="Courier New"/>
+        </w:rPr>
+        <w:t>data[</w:t>
+      </w:r>
+      <w:proofErr w:type="gramEnd"/>
+      <w:r>
+        <w:rPr>
+          <w:rFonts w:ascii="Courier New" w:eastAsia="Courier New" w:hAnsi="Courier New" w:cs="Courier New"/>
+        </w:rPr>
+        <w:t>2][0]</w:t>
       </w:r>
       <w:r>
         <w:rPr>
@@ -1340,7 +1357,6 @@
     <w:p>
       <w:pPr>
         <w:rPr>
-          <w:rFonts w:hint="eastAsia"/>
           <w:color w:val="2F5496"/>
           <w:lang w:eastAsia="ko-KR"/>
         </w:rPr>
@@ -1405,7 +1421,23 @@
           <w:color w:val="2F5496"/>
           <w:highlight w:val="yellow"/>
         </w:rPr>
-        <w:t xml:space="preserve"> but ROWS is not.</w:t>
+        <w:t xml:space="preserve"> but ROWS </w:t>
+      </w:r>
+      <w:proofErr w:type="gramStart"/>
+      <w:r>
+        <w:rPr>
+          <w:color w:val="2F5496"/>
+          <w:highlight w:val="yellow"/>
+        </w:rPr>
+        <w:t>is</w:t>
+      </w:r>
+      <w:proofErr w:type="gramEnd"/>
+      <w:r>
+        <w:rPr>
+          <w:color w:val="2F5496"/>
+          <w:highlight w:val="yellow"/>
+        </w:rPr>
+        <w:t xml:space="preserve"> not.</w:t>
       </w:r>
     </w:p>
     <w:p>
@@ -1439,7 +1471,35 @@
         <w:rPr>
           <w:color w:val="2F5496"/>
         </w:rPr>
-        <w:t>2][0] – address of data[0][2]  = 7064 – 7024 = 40 bytes of distance</w:t>
+        <w:t xml:space="preserve">2][0] – address of </w:t>
+      </w:r>
+      <w:proofErr w:type="gramStart"/>
+      <w:r>
+        <w:rPr>
+          <w:color w:val="2F5496"/>
+        </w:rPr>
+        <w:t>data[</w:t>
+      </w:r>
+      <w:proofErr w:type="gramEnd"/>
+      <w:r>
+        <w:rPr>
+          <w:color w:val="2F5496"/>
+        </w:rPr>
+        <w:t>0][2</w:t>
+      </w:r>
+      <w:proofErr w:type="gramStart"/>
+      <w:r>
+        <w:rPr>
+          <w:color w:val="2F5496"/>
+        </w:rPr>
+        <w:t>]  =</w:t>
+      </w:r>
+      <w:proofErr w:type="gramEnd"/>
+      <w:r>
+        <w:rPr>
+          <w:color w:val="2F5496"/>
+        </w:rPr>
+        <w:t xml:space="preserve"> 7064 – 7024 = 40 bytes of distance</w:t>
       </w:r>
     </w:p>
     <w:p>
@@ -1468,28 +1528,40 @@
         <w:rPr>
           <w:color w:val="2F5496"/>
         </w:rPr>
-        <w:t xml:space="preserve">2][0] to data[0][2] and each step is 4 bytes = 10*4 = 40 bytes. </w:t>
-      </w:r>
-    </w:p>
-    <w:p>
-      <w:pPr>
-        <w:rPr>
-          <w:lang w:eastAsia="ko-KR"/>
-        </w:rPr>
-      </w:pPr>
-    </w:p>
-    <w:p>
-      <w:pPr>
-        <w:rPr>
-          <w:rFonts w:hint="eastAsia"/>
-          <w:lang w:eastAsia="ko-KR"/>
-        </w:rPr>
-      </w:pPr>
-    </w:p>
-    <w:p>
-      <w:pPr>
-        <w:rPr>
-          <w:rFonts w:hint="eastAsia"/>
+        <w:t xml:space="preserve">2][0] to </w:t>
+      </w:r>
+      <w:proofErr w:type="gramStart"/>
+      <w:r>
+        <w:rPr>
+          <w:color w:val="2F5496"/>
+        </w:rPr>
+        <w:t>data[</w:t>
+      </w:r>
+      <w:proofErr w:type="gramEnd"/>
+      <w:r>
+        <w:rPr>
+          <w:color w:val="2F5496"/>
+        </w:rPr>
+        <w:t xml:space="preserve">0][2] and each step is 4 bytes = 10*4 = 40 bytes. </w:t>
+      </w:r>
+    </w:p>
+    <w:p>
+      <w:pPr>
+        <w:rPr>
+          <w:lang w:eastAsia="ko-KR"/>
+        </w:rPr>
+      </w:pPr>
+    </w:p>
+    <w:p>
+      <w:pPr>
+        <w:rPr>
+          <w:lang w:eastAsia="ko-KR"/>
+        </w:rPr>
+      </w:pPr>
+    </w:p>
+    <w:p>
+      <w:pPr>
+        <w:rPr>
           <w:color w:val="2F5496"/>
           <w:lang w:eastAsia="ko-KR"/>
         </w:rPr>
@@ -1532,7 +1604,6 @@
     <w:p>
       <w:pPr>
         <w:rPr>
-          <w:rFonts w:hint="eastAsia"/>
           <w:color w:val="2F5496"/>
           <w:lang w:eastAsia="ko-KR"/>
         </w:rPr>
@@ -1627,7 +1698,6 @@
     <w:p>
       <w:pPr>
         <w:rPr>
-          <w:rFonts w:hint="eastAsia"/>
           <w:color w:val="2F5496"/>
           <w:lang w:eastAsia="ko-KR"/>
         </w:rPr>
@@ -1644,7 +1714,6 @@
     <w:p>
       <w:pPr>
         <w:rPr>
-          <w:rFonts w:hint="eastAsia"/>
           <w:lang w:eastAsia="ko-KR"/>
         </w:rPr>
       </w:pPr>
@@ -1848,8 +1917,44 @@
         <w:rPr>
           <w:rFonts w:ascii="Courier New" w:eastAsia="Courier New" w:hAnsi="Courier New" w:cs="Courier New"/>
         </w:rPr>
-        <w:t xml:space="preserve"> ( int data[ROWS][COLS] )</w:t>
-      </w:r>
+        <w:t xml:space="preserve"> </w:t>
+      </w:r>
+      <w:proofErr w:type="gramStart"/>
+      <w:r>
+        <w:rPr>
+          <w:rFonts w:ascii="Courier New" w:eastAsia="Courier New" w:hAnsi="Courier New" w:cs="Courier New"/>
+        </w:rPr>
+        <w:t>( int</w:t>
+      </w:r>
+      <w:proofErr w:type="gramEnd"/>
+      <w:r>
+        <w:rPr>
+          <w:rFonts w:ascii="Courier New" w:eastAsia="Courier New" w:hAnsi="Courier New" w:cs="Courier New"/>
+        </w:rPr>
+        <w:t xml:space="preserve"> </w:t>
+      </w:r>
+      <w:proofErr w:type="gramStart"/>
+      <w:r>
+        <w:rPr>
+          <w:rFonts w:ascii="Courier New" w:eastAsia="Courier New" w:hAnsi="Courier New" w:cs="Courier New"/>
+        </w:rPr>
+        <w:t>data[</w:t>
+      </w:r>
+      <w:proofErr w:type="gramEnd"/>
+      <w:r>
+        <w:rPr>
+          <w:rFonts w:ascii="Courier New" w:eastAsia="Courier New" w:hAnsi="Courier New" w:cs="Courier New"/>
+        </w:rPr>
+        <w:t>ROWS][COLS</w:t>
+      </w:r>
+      <w:proofErr w:type="gramStart"/>
+      <w:r>
+        <w:rPr>
+          <w:rFonts w:ascii="Courier New" w:eastAsia="Courier New" w:hAnsi="Courier New" w:cs="Courier New"/>
+        </w:rPr>
+        <w:t>] )</w:t>
+      </w:r>
+      <w:proofErr w:type="gramEnd"/>
     </w:p>
     <w:p>
       <w:pPr>
@@ -1972,8 +2077,18 @@
           <w:color w:val="2F5496"/>
           <w:highlight w:val="white"/>
         </w:rPr>
-        <w:t xml:space="preserve"> r=0; r &lt; ROWS; r++ )</w:t>
-      </w:r>
+        <w:t xml:space="preserve"> r=0; r &lt; ROWS; r+</w:t>
+      </w:r>
+      <w:proofErr w:type="gramStart"/>
+      <w:r>
+        <w:rPr>
+          <w:rFonts w:ascii="Courier New" w:eastAsia="Courier New" w:hAnsi="Courier New" w:cs="Courier New"/>
+          <w:color w:val="2F5496"/>
+          <w:highlight w:val="white"/>
+        </w:rPr>
+        <w:t>+ )</w:t>
+      </w:r>
+      <w:proofErr w:type="gramEnd"/>
       <w:r>
         <w:rPr>
           <w:rFonts w:ascii="Courier New" w:eastAsia="Courier New" w:hAnsi="Courier New" w:cs="Courier New"/>
@@ -1981,6 +2096,7 @@
         </w:rPr>
         <w:br/>
       </w:r>
+      <w:proofErr w:type="gramStart"/>
       <w:r>
         <w:rPr>
           <w:rFonts w:ascii="Courier New" w:eastAsia="Courier New" w:hAnsi="Courier New" w:cs="Courier New"/>
@@ -1989,6 +2105,7 @@
         </w:rPr>
         <w:t xml:space="preserve">   {</w:t>
       </w:r>
+      <w:proofErr w:type="gramEnd"/>
       <w:r>
         <w:rPr>
           <w:rFonts w:ascii="Courier New" w:eastAsia="Courier New" w:hAnsi="Courier New" w:cs="Courier New"/>
@@ -2051,9 +2168,28 @@
           <w:highlight w:val="white"/>
         </w:rPr>
         <w:lastRenderedPageBreak/>
-        <w:t xml:space="preserve">       for ( int c=1; c&lt;COLS; </w:t>
+        <w:t xml:space="preserve">       for </w:t>
+      </w:r>
+      <w:proofErr w:type="gramStart"/>
+      <w:r>
+        <w:rPr>
+          <w:rFonts w:ascii="Courier New" w:eastAsia="Courier New" w:hAnsi="Courier New" w:cs="Courier New"/>
+          <w:color w:val="2F5496"/>
+          <w:highlight w:val="white"/>
+        </w:rPr>
+        <w:t>( int</w:t>
+      </w:r>
+      <w:proofErr w:type="gramEnd"/>
+      <w:r>
+        <w:rPr>
+          <w:rFonts w:ascii="Courier New" w:eastAsia="Courier New" w:hAnsi="Courier New" w:cs="Courier New"/>
+          <w:color w:val="2F5496"/>
+          <w:highlight w:val="white"/>
+        </w:rPr>
+        <w:t xml:space="preserve"> c=1; c&lt;COLS; </w:t>
       </w:r>
       <w:proofErr w:type="spellStart"/>
+      <w:proofErr w:type="gramStart"/>
       <w:r>
         <w:rPr>
           <w:rFonts w:ascii="Courier New" w:eastAsia="Courier New" w:hAnsi="Courier New" w:cs="Courier New"/>
@@ -2071,6 +2207,7 @@
         </w:rPr>
         <w:t xml:space="preserve"> )</w:t>
       </w:r>
+      <w:proofErr w:type="gramEnd"/>
       <w:r>
         <w:rPr>
           <w:rFonts w:ascii="Courier New" w:eastAsia="Courier New" w:hAnsi="Courier New" w:cs="Courier New"/>
@@ -2084,23 +2221,33 @@
           <w:color w:val="2F5496"/>
           <w:highlight w:val="white"/>
         </w:rPr>
-        <w:t xml:space="preserve">       {</w:t>
-      </w:r>
-    </w:p>
-    <w:p>
-      <w:pPr>
+        <w:t xml:space="preserve">    </w:t>
+      </w:r>
+      <w:proofErr w:type="gramStart"/>
+      <w:r>
         <w:rPr>
           <w:rFonts w:ascii="Courier New" w:eastAsia="Courier New" w:hAnsi="Courier New" w:cs="Courier New"/>
           <w:color w:val="2F5496"/>
           <w:highlight w:val="white"/>
         </w:rPr>
-      </w:pPr>
-      <w:r>
+        <w:t xml:space="preserve">   {</w:t>
+      </w:r>
+      <w:proofErr w:type="gramEnd"/>
+    </w:p>
+    <w:p>
+      <w:pPr>
         <w:rPr>
           <w:rFonts w:ascii="Courier New" w:eastAsia="Courier New" w:hAnsi="Courier New" w:cs="Courier New"/>
           <w:color w:val="2F5496"/>
           <w:highlight w:val="white"/>
         </w:rPr>
+      </w:pPr>
+      <w:r>
+        <w:rPr>
+          <w:rFonts w:ascii="Courier New" w:eastAsia="Courier New" w:hAnsi="Courier New" w:cs="Courier New"/>
+          <w:color w:val="2F5496"/>
+          <w:highlight w:val="white"/>
+        </w:rPr>
         <w:t xml:space="preserve">          // found larger value in this row</w:t>
       </w:r>
       <w:r>
@@ -2137,6 +2284,7 @@
         <w:t xml:space="preserve">[r][c] &gt; </w:t>
       </w:r>
       <w:proofErr w:type="spellStart"/>
+      <w:proofErr w:type="gramStart"/>
       <w:r>
         <w:rPr>
           <w:rFonts w:ascii="Courier New" w:eastAsia="Courier New" w:hAnsi="Courier New" w:cs="Courier New"/>
@@ -2154,6 +2302,7 @@
         </w:rPr>
         <w:t xml:space="preserve"> )</w:t>
       </w:r>
+      <w:proofErr w:type="gramEnd"/>
       <w:r>
         <w:rPr>
           <w:rFonts w:ascii="Courier New" w:eastAsia="Courier New" w:hAnsi="Courier New" w:cs="Courier New"/>
@@ -2185,23 +2334,33 @@
           <w:color w:val="2F5496"/>
           <w:highlight w:val="white"/>
         </w:rPr>
-        <w:t xml:space="preserve"> = data[r][c];</w:t>
-      </w:r>
-    </w:p>
-    <w:p>
-      <w:pPr>
+        <w:t xml:space="preserve"> = data[r][c</w:t>
+      </w:r>
+      <w:proofErr w:type="gramStart"/>
+      <w:r>
         <w:rPr>
           <w:rFonts w:ascii="Courier New" w:eastAsia="Courier New" w:hAnsi="Courier New" w:cs="Courier New"/>
           <w:color w:val="2F5496"/>
           <w:highlight w:val="white"/>
         </w:rPr>
-      </w:pPr>
-      <w:r>
+        <w:t>];</w:t>
+      </w:r>
+      <w:proofErr w:type="gramEnd"/>
+    </w:p>
+    <w:p>
+      <w:pPr>
         <w:rPr>
           <w:rFonts w:ascii="Courier New" w:eastAsia="Courier New" w:hAnsi="Courier New" w:cs="Courier New"/>
           <w:color w:val="2F5496"/>
           <w:highlight w:val="white"/>
         </w:rPr>
+      </w:pPr>
+      <w:r>
+        <w:rPr>
+          <w:rFonts w:ascii="Courier New" w:eastAsia="Courier New" w:hAnsi="Courier New" w:cs="Courier New"/>
+          <w:color w:val="2F5496"/>
+          <w:highlight w:val="white"/>
+        </w:rPr>
         <w:t xml:space="preserve">       }</w:t>
       </w:r>
       <w:r>
@@ -2299,6 +2458,7 @@
         <w:t xml:space="preserve"> &lt; </w:t>
       </w:r>
       <w:proofErr w:type="spellStart"/>
+      <w:proofErr w:type="gramStart"/>
       <w:r>
         <w:rPr>
           <w:rFonts w:ascii="Courier New" w:eastAsia="Courier New" w:hAnsi="Courier New" w:cs="Courier New"/>
@@ -2316,6 +2476,7 @@
         </w:rPr>
         <w:t xml:space="preserve"> )</w:t>
       </w:r>
+      <w:proofErr w:type="gramEnd"/>
       <w:r>
         <w:rPr>
           <w:rFonts w:ascii="Courier New" w:eastAsia="Courier New" w:hAnsi="Courier New" w:cs="Courier New"/>
@@ -2350,6 +2511,7 @@
         <w:t xml:space="preserve"> = </w:t>
       </w:r>
       <w:proofErr w:type="spellStart"/>
+      <w:proofErr w:type="gramStart"/>
       <w:r>
         <w:rPr>
           <w:rFonts w:ascii="Courier New" w:eastAsia="Courier New" w:hAnsi="Courier New" w:cs="Courier New"/>
@@ -2367,6 +2529,7 @@
         </w:rPr>
         <w:t>;</w:t>
       </w:r>
+      <w:proofErr w:type="gramEnd"/>
     </w:p>
     <w:p>
       <w:pPr>
@@ -2466,7 +2629,7 @@
     <w:p>
       <w:pPr>
         <w:rPr>
-          <w:rFonts w:ascii="Courier New" w:hAnsi="Courier New" w:cs="Courier New" w:hint="eastAsia"/>
+          <w:rFonts w:ascii="Courier New" w:hAnsi="Courier New" w:cs="Courier New"/>
           <w:color w:val="222222"/>
           <w:lang w:eastAsia="ko-KR"/>
         </w:rPr>
@@ -2475,13 +2638,14 @@
     <w:p>
       <w:pPr>
         <w:rPr>
-          <w:rFonts w:ascii="Courier New" w:hAnsi="Courier New" w:cs="Courier New" w:hint="eastAsia"/>
-          <w:lang w:eastAsia="ko-KR"/>
-        </w:rPr>
-      </w:pPr>
-      <w:r>
-        <w:rPr>
           <w:rFonts w:ascii="Courier New" w:hAnsi="Courier New" w:cs="Courier New"/>
+          <w:lang w:eastAsia="ko-KR"/>
+        </w:rPr>
+      </w:pPr>
+      <w:r>
+        <w:rPr>
+          <w:rFonts w:ascii="Courier New" w:hAnsi="Courier New" w:cs="Courier New"/>
+          <w:noProof/>
           <w:lang w:eastAsia="ko-KR"/>
         </w:rPr>
         <w:drawing>
@@ -2644,8 +2808,16 @@
         <w:rPr>
           <w:color w:val="4472C4"/>
         </w:rPr>
-        <w:t>0];</w:t>
-      </w:r>
+        <w:t>0</w:t>
+      </w:r>
+      <w:proofErr w:type="gramStart"/>
+      <w:r>
+        <w:rPr>
+          <w:color w:val="4472C4"/>
+        </w:rPr>
+        <w:t>];</w:t>
+      </w:r>
+      <w:proofErr w:type="gramEnd"/>
     </w:p>
     <w:p>
       <w:pPr>
@@ -2828,8 +3000,16 @@
         <w:rPr>
           <w:color w:val="4472C4"/>
         </w:rPr>
-        <w:t>10];</w:t>
-      </w:r>
+        <w:t>10</w:t>
+      </w:r>
+      <w:proofErr w:type="gramStart"/>
+      <w:r>
+        <w:rPr>
+          <w:color w:val="4472C4"/>
+        </w:rPr>
+        <w:t>];</w:t>
+      </w:r>
+      <w:proofErr w:type="gramEnd"/>
     </w:p>
     <w:p>
       <w:pPr>
@@ -2943,6 +3123,77 @@
     </w:p>
     <w:p>
       <w:pPr>
+        <w:rPr>
+          <w:color w:val="4472C4"/>
+          <w:lang w:eastAsia="ko-KR"/>
+        </w:rPr>
+      </w:pPr>
+      <w:r>
+        <w:rPr>
+          <w:noProof/>
+        </w:rPr>
+        <w:drawing>
+          <wp:inline distT="0" distB="0" distL="0" distR="0" wp14:anchorId="1BE801DE" wp14:editId="254D6E4B">
+            <wp:extent cx="5943600" cy="3398520"/>
+            <wp:effectExtent l="0" t="0" r="0" b="0"/>
+            <wp:docPr id="728445207" name="Picture 1" descr="A screenshot of a computer&#10;&#10;AI-generated content may be incorrect."/>
+            <wp:cNvGraphicFramePr>
+              <a:graphicFrameLocks xmlns:a="http://schemas.openxmlformats.org/drawingml/2006/main" noChangeAspect="1"/>
+            </wp:cNvGraphicFramePr>
+            <a:graphic xmlns:a="http://schemas.openxmlformats.org/drawingml/2006/main">
+              <a:graphicData uri="http://schemas.openxmlformats.org/drawingml/2006/picture">
+                <pic:pic xmlns:pic="http://schemas.openxmlformats.org/drawingml/2006/picture">
+                  <pic:nvPicPr>
+                    <pic:cNvPr id="728445207" name="Picture 1" descr="A screenshot of a computer&#10;&#10;AI-generated content may be incorrect."/>
+                    <pic:cNvPicPr>
+                      <a:picLocks noChangeAspect="1" noChangeArrowheads="1"/>
+                    </pic:cNvPicPr>
+                  </pic:nvPicPr>
+                  <pic:blipFill rotWithShape="1">
+                    <a:blip r:embed="rId9">
+                      <a:extLst>
+                        <a:ext uri="{28A0092B-C50C-407E-A947-70E740481C1C}">
+                          <a14:useLocalDpi xmlns:a14="http://schemas.microsoft.com/office/drawing/2010/main" val="0"/>
+                        </a:ext>
+                      </a:extLst>
+                    </a:blip>
+                    <a:srcRect b="39838"/>
+                    <a:stretch/>
+                  </pic:blipFill>
+                  <pic:spPr bwMode="auto">
+                    <a:xfrm>
+                      <a:off x="0" y="0"/>
+                      <a:ext cx="5943600" cy="3398520"/>
+                    </a:xfrm>
+                    <a:prstGeom prst="rect">
+                      <a:avLst/>
+                    </a:prstGeom>
+                    <a:noFill/>
+                    <a:ln>
+                      <a:noFill/>
+                    </a:ln>
+                    <a:extLst>
+                      <a:ext uri="{53640926-AAD7-44D8-BBD7-CCE9431645EC}">
+                        <a14:shadowObscured xmlns:a14="http://schemas.microsoft.com/office/drawing/2010/main"/>
+                      </a:ext>
+                    </a:extLst>
+                  </pic:spPr>
+                </pic:pic>
+              </a:graphicData>
+            </a:graphic>
+          </wp:inline>
+        </w:drawing>
+      </w:r>
+      <w:r>
+        <w:rPr>
+          <w:color w:val="4472C4"/>
+          <w:lang w:eastAsia="ko-KR"/>
+        </w:rPr>
+        <w:br w:type="page"/>
+      </w:r>
+    </w:p>
+    <w:p>
+      <w:pPr>
         <w:pBdr>
           <w:top w:val="nil"/>
           <w:left w:val="nil"/>
@@ -2951,451 +3202,6 @@
           <w:between w:val="nil"/>
         </w:pBdr>
         <w:rPr>
-          <w:color w:val="4472C4"/>
-          <w:lang w:eastAsia="ko-KR"/>
-        </w:rPr>
-      </w:pPr>
-      <w:r>
-        <w:rPr>
-          <w:b/>
-          <w:bCs/>
-          <w:color w:val="4472C4"/>
-          <w:lang w:eastAsia="ko-KR"/>
-        </w:rPr>
-        <w:t xml:space="preserve">float </w:t>
-      </w:r>
-      <w:proofErr w:type="gramStart"/>
-      <w:r>
-        <w:rPr>
-          <w:b/>
-          <w:bCs/>
-          <w:color w:val="4472C4"/>
-          <w:lang w:eastAsia="ko-KR"/>
-        </w:rPr>
-        <w:t>temps[</w:t>
-      </w:r>
-      <w:proofErr w:type="gramEnd"/>
-      <w:r>
-        <w:rPr>
-          <w:b/>
-          <w:bCs/>
-          <w:color w:val="4472C4"/>
-          <w:lang w:eastAsia="ko-KR"/>
-        </w:rPr>
-        <w:t xml:space="preserve">5]; </w:t>
-      </w:r>
-      <w:r>
-        <w:rPr>
-          <w:b/>
-          <w:bCs/>
-          <w:color w:val="4472C4"/>
-          <w:highlight w:val="yellow"/>
-          <w:lang w:eastAsia="ko-KR"/>
-        </w:rPr>
-        <w:t>// Allocates memory</w:t>
-      </w:r>
-      <w:r>
-        <w:rPr>
-          <w:b/>
-          <w:bCs/>
-          <w:color w:val="4472C4"/>
-          <w:lang w:eastAsia="ko-KR"/>
-        </w:rPr>
-        <w:t xml:space="preserve"> </w:t>
-      </w:r>
-    </w:p>
-    <w:p>
-      <w:pPr>
-        <w:pBdr>
-          <w:top w:val="nil"/>
-          <w:left w:val="nil"/>
-          <w:bottom w:val="nil"/>
-          <w:right w:val="nil"/>
-          <w:between w:val="nil"/>
-        </w:pBdr>
-        <w:rPr>
-          <w:color w:val="4472C4"/>
-          <w:lang w:eastAsia="ko-KR"/>
-        </w:rPr>
-      </w:pPr>
-      <w:r>
-        <w:rPr>
-          <w:b/>
-          <w:bCs/>
-          <w:color w:val="4472C4"/>
-          <w:lang w:eastAsia="ko-KR"/>
-        </w:rPr>
-        <w:t xml:space="preserve">int </w:t>
-      </w:r>
-      <w:proofErr w:type="gramStart"/>
-      <w:r>
-        <w:rPr>
-          <w:b/>
-          <w:bCs/>
-          <w:color w:val="4472C4"/>
-          <w:lang w:eastAsia="ko-KR"/>
-        </w:rPr>
-        <w:t>m;</w:t>
-      </w:r>
-      <w:proofErr w:type="gramEnd"/>
-    </w:p>
-    <w:p>
-      <w:pPr>
-        <w:pBdr>
-          <w:top w:val="nil"/>
-          <w:left w:val="nil"/>
-          <w:bottom w:val="nil"/>
-          <w:right w:val="nil"/>
-          <w:between w:val="nil"/>
-        </w:pBdr>
-        <w:rPr>
-          <w:color w:val="4472C4"/>
-          <w:lang w:eastAsia="ko-KR"/>
-        </w:rPr>
-      </w:pPr>
-      <w:r>
-        <w:rPr>
-          <w:color w:val="4472C4"/>
-          <w:lang w:eastAsia="ko-KR"/>
-        </w:rPr>
-        <w:br/>
-        <w:t> </w:t>
-      </w:r>
-    </w:p>
-    <w:p>
-      <w:pPr>
-        <w:pBdr>
-          <w:top w:val="nil"/>
-          <w:left w:val="nil"/>
-          <w:bottom w:val="nil"/>
-          <w:right w:val="nil"/>
-          <w:between w:val="nil"/>
-        </w:pBdr>
-        <w:rPr>
-          <w:color w:val="4472C4"/>
-          <w:lang w:eastAsia="ko-KR"/>
-        </w:rPr>
-      </w:pPr>
-      <w:r>
-        <w:rPr>
-          <w:b/>
-          <w:bCs/>
-          <w:color w:val="4472C4"/>
-          <w:lang w:eastAsia="ko-KR"/>
-        </w:rPr>
-        <w:t>for (m = 0; m &lt; 5; m++)</w:t>
-      </w:r>
-    </w:p>
-    <w:p>
-      <w:pPr>
-        <w:pBdr>
-          <w:top w:val="nil"/>
-          <w:left w:val="nil"/>
-          <w:bottom w:val="nil"/>
-          <w:right w:val="nil"/>
-          <w:between w:val="nil"/>
-        </w:pBdr>
-        <w:rPr>
-          <w:color w:val="4472C4"/>
-          <w:lang w:eastAsia="ko-KR"/>
-        </w:rPr>
-      </w:pPr>
-      <w:r>
-        <w:rPr>
-          <w:b/>
-          <w:bCs/>
-          <w:color w:val="4472C4"/>
-          <w:lang w:eastAsia="ko-KR"/>
-        </w:rPr>
-        <w:t xml:space="preserve">{    </w:t>
-      </w:r>
-    </w:p>
-    <w:p>
-      <w:pPr>
-        <w:pBdr>
-          <w:top w:val="nil"/>
-          <w:left w:val="nil"/>
-          <w:bottom w:val="nil"/>
-          <w:right w:val="nil"/>
-          <w:between w:val="nil"/>
-        </w:pBdr>
-        <w:rPr>
-          <w:color w:val="4472C4"/>
-          <w:lang w:eastAsia="ko-KR"/>
-        </w:rPr>
-      </w:pPr>
-      <w:r>
-        <w:rPr>
-          <w:b/>
-          <w:bCs/>
-          <w:color w:val="4472C4"/>
-          <w:lang w:eastAsia="ko-KR"/>
-        </w:rPr>
-        <w:t xml:space="preserve">     temps[m] = 100.0 + m * </w:t>
-      </w:r>
-      <w:proofErr w:type="gramStart"/>
-      <w:r>
-        <w:rPr>
-          <w:b/>
-          <w:bCs/>
-          <w:color w:val="4472C4"/>
-          <w:lang w:eastAsia="ko-KR"/>
-        </w:rPr>
-        <w:t>0.2 ;</w:t>
-      </w:r>
-      <w:proofErr w:type="gramEnd"/>
-    </w:p>
-    <w:p>
-      <w:pPr>
-        <w:pBdr>
-          <w:top w:val="nil"/>
-          <w:left w:val="nil"/>
-          <w:bottom w:val="nil"/>
-          <w:right w:val="nil"/>
-          <w:between w:val="nil"/>
-        </w:pBdr>
-        <w:rPr>
-          <w:color w:val="4472C4"/>
-          <w:lang w:eastAsia="ko-KR"/>
-        </w:rPr>
-      </w:pPr>
-      <w:r>
-        <w:rPr>
-          <w:b/>
-          <w:bCs/>
-          <w:color w:val="4472C4"/>
-          <w:lang w:eastAsia="ko-KR"/>
-        </w:rPr>
-        <w:t>}</w:t>
-      </w:r>
-    </w:p>
-    <w:p>
-      <w:pPr>
-        <w:pBdr>
-          <w:top w:val="nil"/>
-          <w:left w:val="nil"/>
-          <w:bottom w:val="nil"/>
-          <w:right w:val="nil"/>
-          <w:between w:val="nil"/>
-        </w:pBdr>
-        <w:rPr>
-          <w:color w:val="4472C4"/>
-          <w:lang w:eastAsia="ko-KR"/>
-        </w:rPr>
-      </w:pPr>
-    </w:p>
-    <w:p>
-      <w:pPr>
-        <w:pBdr>
-          <w:top w:val="nil"/>
-          <w:left w:val="nil"/>
-          <w:bottom w:val="nil"/>
-          <w:right w:val="nil"/>
-          <w:between w:val="nil"/>
-        </w:pBdr>
-        <w:rPr>
-          <w:color w:val="4472C4"/>
-          <w:lang w:eastAsia="ko-KR"/>
-        </w:rPr>
-      </w:pPr>
-      <w:r>
-        <w:rPr>
-          <w:noProof/>
-          <w:color w:val="4472C4"/>
-          <w:lang w:eastAsia="ko-KR"/>
-        </w:rPr>
-        <w:drawing>
-          <wp:inline distT="0" distB="0" distL="0" distR="0" wp14:anchorId="4A1CA7C3" wp14:editId="6FECBFF0">
-            <wp:extent cx="3368040" cy="2479643"/>
-            <wp:effectExtent l="0" t="0" r="3810" b="0"/>
-            <wp:docPr id="984404396" name="Picture 1" descr="A white paper with black text and numbers&#10;&#10;AI-generated content may be incorrect."/>
-            <wp:cNvGraphicFramePr>
-              <a:graphicFrameLocks xmlns:a="http://schemas.openxmlformats.org/drawingml/2006/main" noChangeAspect="1"/>
-            </wp:cNvGraphicFramePr>
-            <a:graphic xmlns:a="http://schemas.openxmlformats.org/drawingml/2006/main">
-              <a:graphicData uri="http://schemas.openxmlformats.org/drawingml/2006/picture">
-                <pic:pic xmlns:pic="http://schemas.openxmlformats.org/drawingml/2006/picture">
-                  <pic:nvPicPr>
-                    <pic:cNvPr id="984404396" name="Picture 1" descr="A white paper with black text and numbers&#10;&#10;AI-generated content may be incorrect."/>
-                    <pic:cNvPicPr/>
-                  </pic:nvPicPr>
-                  <pic:blipFill>
-                    <a:blip r:embed="rId9"/>
-                    <a:stretch>
-                      <a:fillRect/>
-                    </a:stretch>
-                  </pic:blipFill>
-                  <pic:spPr>
-                    <a:xfrm>
-                      <a:off x="0" y="0"/>
-                      <a:ext cx="3408694" cy="2509573"/>
-                    </a:xfrm>
-                    <a:prstGeom prst="rect">
-                      <a:avLst/>
-                    </a:prstGeom>
-                  </pic:spPr>
-                </pic:pic>
-              </a:graphicData>
-            </a:graphic>
-          </wp:inline>
-        </w:drawing>
-      </w:r>
-    </w:p>
-    <w:p>
-      <w:pPr>
-        <w:pBdr>
-          <w:top w:val="nil"/>
-          <w:left w:val="nil"/>
-          <w:bottom w:val="nil"/>
-          <w:right w:val="nil"/>
-          <w:between w:val="nil"/>
-        </w:pBdr>
-        <w:rPr>
-          <w:color w:val="4472C4"/>
-          <w:lang w:eastAsia="ko-KR"/>
-        </w:rPr>
-      </w:pPr>
-    </w:p>
-    <w:p>
-      <w:pPr>
-        <w:pBdr>
-          <w:top w:val="nil"/>
-          <w:left w:val="nil"/>
-          <w:bottom w:val="nil"/>
-          <w:right w:val="nil"/>
-          <w:between w:val="nil"/>
-        </w:pBdr>
-        <w:rPr>
-          <w:color w:val="4472C4"/>
-          <w:lang w:eastAsia="ko-KR"/>
-        </w:rPr>
-      </w:pPr>
-      <w:r>
-        <w:rPr>
-          <w:color w:val="4472C4"/>
-          <w:lang w:eastAsia="ko-KR"/>
-        </w:rPr>
-        <w:t xml:space="preserve">Address of item at index </w:t>
-      </w:r>
-      <w:proofErr w:type="spellStart"/>
-      <w:r>
-        <w:rPr>
-          <w:color w:val="4472C4"/>
-          <w:lang w:eastAsia="ko-KR"/>
-        </w:rPr>
-        <w:t>i</w:t>
-      </w:r>
-      <w:proofErr w:type="spellEnd"/>
-      <w:r>
-        <w:rPr>
-          <w:color w:val="4472C4"/>
-          <w:lang w:eastAsia="ko-KR"/>
-        </w:rPr>
-        <w:t xml:space="preserve"> = base address + (</w:t>
-      </w:r>
-      <w:proofErr w:type="spellStart"/>
-      <w:r>
-        <w:rPr>
-          <w:color w:val="4472C4"/>
-          <w:lang w:eastAsia="ko-KR"/>
-        </w:rPr>
-        <w:t>i</w:t>
-      </w:r>
-      <w:proofErr w:type="spellEnd"/>
-      <w:r>
-        <w:rPr>
-          <w:color w:val="4472C4"/>
-          <w:lang w:eastAsia="ko-KR"/>
-        </w:rPr>
-        <w:t xml:space="preserve"> * size of the type of things in the array)</w:t>
-      </w:r>
-    </w:p>
-    <w:p>
-      <w:pPr>
-        <w:pBdr>
-          <w:top w:val="nil"/>
-          <w:left w:val="nil"/>
-          <w:bottom w:val="nil"/>
-          <w:right w:val="nil"/>
-          <w:between w:val="nil"/>
-        </w:pBdr>
-        <w:rPr>
-          <w:color w:val="4472C4"/>
-          <w:lang w:eastAsia="ko-KR"/>
-        </w:rPr>
-      </w:pPr>
-      <w:r>
-        <w:rPr>
-          <w:color w:val="4472C4"/>
-          <w:lang w:eastAsia="ko-KR"/>
-        </w:rPr>
-        <w:t> </w:t>
-      </w:r>
-    </w:p>
-    <w:p>
-      <w:pPr>
-        <w:pBdr>
-          <w:top w:val="nil"/>
-          <w:left w:val="nil"/>
-          <w:bottom w:val="nil"/>
-          <w:right w:val="nil"/>
-          <w:between w:val="nil"/>
-        </w:pBdr>
-        <w:rPr>
-          <w:color w:val="4472C4"/>
-          <w:lang w:eastAsia="ko-KR"/>
-        </w:rPr>
-      </w:pPr>
-      <w:r>
-        <w:rPr>
-          <w:color w:val="4472C4"/>
-          <w:lang w:eastAsia="ko-KR"/>
-        </w:rPr>
-        <w:t xml:space="preserve">Address of item at index 3 = 7000 + </w:t>
-      </w:r>
-      <w:proofErr w:type="gramStart"/>
-      <w:r>
-        <w:rPr>
-          <w:color w:val="4472C4"/>
-          <w:lang w:eastAsia="ko-KR"/>
-        </w:rPr>
-        <w:t>( 3</w:t>
-      </w:r>
-      <w:proofErr w:type="gramEnd"/>
-      <w:r>
-        <w:rPr>
-          <w:color w:val="4472C4"/>
-          <w:lang w:eastAsia="ko-KR"/>
-        </w:rPr>
-        <w:t xml:space="preserve"> * 4) = 7012</w:t>
-      </w:r>
-    </w:p>
-    <w:p>
-      <w:pPr>
-        <w:rPr>
-          <w:color w:val="4472C4"/>
-          <w:lang w:eastAsia="ko-KR"/>
-        </w:rPr>
-      </w:pPr>
-      <w:r>
-        <w:rPr>
-          <w:color w:val="4472C4"/>
-          <w:lang w:eastAsia="ko-KR"/>
-        </w:rPr>
-        <w:br w:type="page"/>
-      </w:r>
-    </w:p>
-    <w:p>
-      <w:pPr>
-        <w:pBdr>
-          <w:top w:val="nil"/>
-          <w:left w:val="nil"/>
-          <w:bottom w:val="nil"/>
-          <w:right w:val="nil"/>
-          <w:between w:val="nil"/>
-        </w:pBdr>
-        <w:rPr>
-          <w:rFonts w:hint="eastAsia"/>
           <w:color w:val="4472C4"/>
           <w:lang w:eastAsia="ko-KR"/>
         </w:rPr>
@@ -3917,7 +3723,6 @@
           <w:between w:val="nil"/>
         </w:pBdr>
         <w:rPr>
-          <w:rFonts w:hint="eastAsia"/>
           <w:color w:val="4472C4"/>
           <w:lang w:eastAsia="ko-KR"/>
         </w:rPr>
@@ -4138,8 +3943,33 @@
           <w:color w:val="4472C4"/>
           <w:lang w:eastAsia="ko-KR"/>
         </w:rPr>
-        <w:t>NUM1][NUM2];</w:t>
-      </w:r>
+        <w:t>NUM</w:t>
+      </w:r>
+      <w:proofErr w:type="gramStart"/>
+      <w:r>
+        <w:rPr>
+          <w:color w:val="4472C4"/>
+          <w:lang w:eastAsia="ko-KR"/>
+        </w:rPr>
+        <w:t>1][</w:t>
+      </w:r>
+      <w:proofErr w:type="gramEnd"/>
+      <w:r>
+        <w:rPr>
+          <w:color w:val="4472C4"/>
+          <w:lang w:eastAsia="ko-KR"/>
+        </w:rPr>
+        <w:t>NUM2</w:t>
+      </w:r>
+      <w:proofErr w:type="gramStart"/>
+      <w:r>
+        <w:rPr>
+          <w:color w:val="4472C4"/>
+          <w:lang w:eastAsia="ko-KR"/>
+        </w:rPr>
+        <w:t>];</w:t>
+      </w:r>
+      <w:proofErr w:type="gramEnd"/>
     </w:p>
     <w:p>
       <w:pPr>
@@ -4193,14 +4023,14 @@
           <w:color w:val="4472C4"/>
           <w:lang w:eastAsia="ko-KR"/>
         </w:rPr>
-        <w:t xml:space="preserve">    rows</w:t>
-      </w:r>
-      <w:r>
-        <w:rPr>
-          <w:color w:val="4472C4"/>
-          <w:lang w:eastAsia="ko-KR"/>
-        </w:rPr>
-        <w:tab/>
+        <w:t xml:space="preserve">    </w:t>
+      </w:r>
+      <w:r>
+        <w:rPr>
+          <w:color w:val="4472C4"/>
+          <w:lang w:eastAsia="ko-KR"/>
+        </w:rPr>
+        <w:t>#</w:t>
       </w:r>
       <w:r>
         <w:rPr>
@@ -4208,7 +4038,22 @@
           <w:color w:val="4472C4"/>
           <w:lang w:eastAsia="ko-KR"/>
         </w:rPr>
-        <w:t xml:space="preserve">     cols</w:t>
+        <w:t>rows</w:t>
+      </w:r>
+      <w:r>
+        <w:rPr>
+          <w:color w:val="4472C4"/>
+          <w:lang w:eastAsia="ko-KR"/>
+        </w:rPr>
+        <w:t xml:space="preserve">     #</w:t>
+      </w:r>
+      <w:r>
+        <w:rPr>
+          <w:rFonts w:hint="eastAsia"/>
+          <w:color w:val="4472C4"/>
+          <w:lang w:eastAsia="ko-KR"/>
+        </w:rPr>
+        <w:t>cols</w:t>
       </w:r>
     </w:p>
     <w:p>
@@ -4269,8 +4114,17 @@
           <w:color w:val="4472C4"/>
           <w:lang w:eastAsia="ko-KR"/>
         </w:rPr>
-        <w:t>0][1] = 3.14;</w:t>
-      </w:r>
+        <w:t xml:space="preserve">0][1] = </w:t>
+      </w:r>
+      <w:proofErr w:type="gramStart"/>
+      <w:r>
+        <w:rPr>
+          <w:color w:val="4472C4"/>
+          <w:lang w:eastAsia="ko-KR"/>
+        </w:rPr>
+        <w:t>3.14;</w:t>
+      </w:r>
+      <w:proofErr w:type="gramEnd"/>
     </w:p>
     <w:p>
       <w:pPr>
@@ -4594,77 +4448,76 @@
     <w:p>
       <w:pPr>
         <w:rPr>
+          <w:rFonts w:ascii="Courier New" w:hAnsi="Courier New" w:cs="Courier New"/>
+          <w:color w:val="2F5496"/>
+          <w:lang w:eastAsia="ko-KR"/>
+        </w:rPr>
+      </w:pPr>
+      <w:r>
+        <w:rPr>
+          <w:rFonts w:ascii="Courier New" w:eastAsia="Courier New" w:hAnsi="Courier New" w:cs="Courier New"/>
+          <w:color w:val="2F5496"/>
+          <w:highlight w:val="yellow"/>
+        </w:rPr>
+        <w:t>(</w:t>
+      </w:r>
+      <w:proofErr w:type="spellStart"/>
+      <w:r>
+        <w:rPr>
+          <w:rFonts w:ascii="Courier New" w:eastAsia="Courier New" w:hAnsi="Courier New" w:cs="Courier New"/>
+          <w:color w:val="2F5496"/>
+          <w:highlight w:val="yellow"/>
+        </w:rPr>
+        <w:t>i</w:t>
+      </w:r>
+      <w:proofErr w:type="spellEnd"/>
+      <w:r>
+        <w:rPr>
+          <w:rFonts w:ascii="Courier New" w:eastAsia="Courier New" w:hAnsi="Courier New" w:cs="Courier New"/>
+          <w:color w:val="2F5496"/>
+          <w:highlight w:val="yellow"/>
+        </w:rPr>
+        <w:t xml:space="preserve"> * COLS + j) * </w:t>
+      </w:r>
+      <w:proofErr w:type="spellStart"/>
+      <w:r>
+        <w:rPr>
+          <w:rFonts w:ascii="Courier New" w:eastAsia="Courier New" w:hAnsi="Courier New" w:cs="Courier New"/>
+          <w:color w:val="2F5496"/>
+          <w:highlight w:val="yellow"/>
+        </w:rPr>
+        <w:t>sizeof</w:t>
+      </w:r>
+      <w:proofErr w:type="spellEnd"/>
+      <w:r>
+        <w:rPr>
+          <w:rFonts w:ascii="Courier New" w:eastAsia="Courier New" w:hAnsi="Courier New" w:cs="Courier New"/>
+          <w:color w:val="2F5496"/>
+          <w:highlight w:val="yellow"/>
+        </w:rPr>
+        <w:t>(int) +</w:t>
+      </w:r>
+      <w:r>
+        <w:rPr>
           <w:rFonts w:ascii="Courier New" w:hAnsi="Courier New" w:cs="Courier New" w:hint="eastAsia"/>
           <w:color w:val="2F5496"/>
-          <w:lang w:eastAsia="ko-KR"/>
-        </w:rPr>
-      </w:pPr>
-      <w:r>
-        <w:rPr>
-          <w:rFonts w:ascii="Courier New" w:eastAsia="Courier New" w:hAnsi="Courier New" w:cs="Courier New"/>
-          <w:color w:val="2F5496"/>
           <w:highlight w:val="yellow"/>
-        </w:rPr>
-        <w:t>(</w:t>
-      </w:r>
-      <w:proofErr w:type="spellStart"/>
+          <w:lang w:eastAsia="ko-KR"/>
+        </w:rPr>
+        <w:t xml:space="preserve"> </w:t>
+      </w:r>
       <w:r>
         <w:rPr>
           <w:rFonts w:ascii="Courier New" w:eastAsia="Courier New" w:hAnsi="Courier New" w:cs="Courier New"/>
           <w:color w:val="2F5496"/>
           <w:highlight w:val="yellow"/>
         </w:rPr>
-        <w:t>i</w:t>
-      </w:r>
-      <w:proofErr w:type="spellEnd"/>
-      <w:r>
-        <w:rPr>
-          <w:rFonts w:ascii="Courier New" w:eastAsia="Courier New" w:hAnsi="Courier New" w:cs="Courier New"/>
-          <w:color w:val="2F5496"/>
-          <w:highlight w:val="yellow"/>
-        </w:rPr>
-        <w:t xml:space="preserve"> * COLS + j) * </w:t>
-      </w:r>
-      <w:proofErr w:type="spellStart"/>
-      <w:r>
-        <w:rPr>
-          <w:rFonts w:ascii="Courier New" w:eastAsia="Courier New" w:hAnsi="Courier New" w:cs="Courier New"/>
-          <w:color w:val="2F5496"/>
-          <w:highlight w:val="yellow"/>
-        </w:rPr>
-        <w:t>sizeof</w:t>
-      </w:r>
-      <w:proofErr w:type="spellEnd"/>
-      <w:r>
-        <w:rPr>
-          <w:rFonts w:ascii="Courier New" w:eastAsia="Courier New" w:hAnsi="Courier New" w:cs="Courier New"/>
-          <w:color w:val="2F5496"/>
-          <w:highlight w:val="yellow"/>
-        </w:rPr>
-        <w:t>(int) +</w:t>
-      </w:r>
-      <w:r>
-        <w:rPr>
-          <w:rFonts w:ascii="Courier New" w:hAnsi="Courier New" w:cs="Courier New" w:hint="eastAsia"/>
-          <w:color w:val="2F5496"/>
-          <w:highlight w:val="yellow"/>
-          <w:lang w:eastAsia="ko-KR"/>
-        </w:rPr>
-        <w:t xml:space="preserve"> </w:t>
-      </w:r>
-      <w:r>
-        <w:rPr>
-          <w:rFonts w:ascii="Courier New" w:eastAsia="Courier New" w:hAnsi="Courier New" w:cs="Courier New"/>
-          <w:color w:val="2F5496"/>
-          <w:highlight w:val="yellow"/>
-        </w:rPr>
         <w:t>base address of array</w:t>
       </w:r>
     </w:p>
     <w:p>
       <w:pPr>
         <w:rPr>
-          <w:rFonts w:hint="eastAsia"/>
           <w:color w:val="4472C4"/>
           <w:lang w:eastAsia="ko-KR"/>
         </w:rPr>
@@ -4929,21 +4782,46 @@
           <w:color w:val="000000" w:themeColor="text1"/>
           <w:lang w:eastAsia="ko-KR"/>
         </w:rPr>
-        <w:t xml:space="preserve"> array[ ], int size )</w:t>
-      </w:r>
-    </w:p>
-    <w:p>
-      <w:pPr>
+        <w:t xml:space="preserve"> </w:t>
+      </w:r>
+      <w:proofErr w:type="gramStart"/>
+      <w:r>
         <w:rPr>
           <w:color w:val="000000" w:themeColor="text1"/>
           <w:lang w:eastAsia="ko-KR"/>
         </w:rPr>
-      </w:pPr>
+        <w:t>array[</w:t>
+      </w:r>
+      <w:proofErr w:type="gramEnd"/>
       <w:r>
         <w:rPr>
           <w:color w:val="000000" w:themeColor="text1"/>
           <w:lang w:eastAsia="ko-KR"/>
         </w:rPr>
+        <w:t xml:space="preserve"> ], int </w:t>
+      </w:r>
+      <w:proofErr w:type="gramStart"/>
+      <w:r>
+        <w:rPr>
+          <w:color w:val="000000" w:themeColor="text1"/>
+          <w:lang w:eastAsia="ko-KR"/>
+        </w:rPr>
+        <w:t>size )</w:t>
+      </w:r>
+      <w:proofErr w:type="gramEnd"/>
+    </w:p>
+    <w:p>
+      <w:pPr>
+        <w:rPr>
+          <w:color w:val="000000" w:themeColor="text1"/>
+          <w:lang w:eastAsia="ko-KR"/>
+        </w:rPr>
+      </w:pPr>
+      <w:r>
+        <w:rPr>
+          <w:color w:val="000000" w:themeColor="text1"/>
+          <w:lang w:eastAsia="ko-KR"/>
+        </w:rPr>
         <w:t>{</w:t>
       </w:r>
     </w:p>
@@ -4965,53 +4843,59 @@
     </w:p>
     <w:p>
       <w:pPr>
+        <w:rPr>
+          <w:color w:val="000000" w:themeColor="text1"/>
+          <w:lang w:eastAsia="ko-KR"/>
+        </w:rPr>
+      </w:pPr>
+      <w:r>
         <w:rPr>
           <w:rFonts w:hint="eastAsia"/>
           <w:color w:val="000000" w:themeColor="text1"/>
           <w:lang w:eastAsia="ko-KR"/>
         </w:rPr>
-      </w:pPr>
+        <w:t xml:space="preserve">What does the </w:t>
+      </w:r>
+      <w:proofErr w:type="spellStart"/>
+      <w:proofErr w:type="gramStart"/>
       <w:r>
         <w:rPr>
           <w:rFonts w:hint="eastAsia"/>
           <w:color w:val="000000" w:themeColor="text1"/>
           <w:lang w:eastAsia="ko-KR"/>
         </w:rPr>
-        <w:t xml:space="preserve">What does the </w:t>
-      </w:r>
-      <w:proofErr w:type="spellStart"/>
-      <w:proofErr w:type="gramStart"/>
+        <w:t>sizeof</w:t>
+      </w:r>
+      <w:proofErr w:type="spellEnd"/>
       <w:r>
         <w:rPr>
           <w:rFonts w:hint="eastAsia"/>
           <w:color w:val="000000" w:themeColor="text1"/>
           <w:lang w:eastAsia="ko-KR"/>
         </w:rPr>
-        <w:t>sizeof</w:t>
-      </w:r>
-      <w:proofErr w:type="spellEnd"/>
+        <w:t>(</w:t>
+      </w:r>
+      <w:proofErr w:type="gramEnd"/>
       <w:r>
         <w:rPr>
           <w:rFonts w:hint="eastAsia"/>
           <w:color w:val="000000" w:themeColor="text1"/>
           <w:lang w:eastAsia="ko-KR"/>
         </w:rPr>
-        <w:t>(</w:t>
-      </w:r>
-      <w:proofErr w:type="gramEnd"/>
-      <w:r>
-        <w:rPr>
-          <w:rFonts w:hint="eastAsia"/>
+        <w:t>) function do? Be specific.</w:t>
+      </w:r>
+    </w:p>
+    <w:p>
+      <w:pPr>
+        <w:rPr>
           <w:color w:val="000000" w:themeColor="text1"/>
           <w:lang w:eastAsia="ko-KR"/>
         </w:rPr>
-        <w:t>) function do? Be specific.</w:t>
-      </w:r>
-    </w:p>
-    <w:p>
-      <w:pPr>
-        <w:rPr>
-          <w:rFonts w:hint="eastAsia"/>
+      </w:pPr>
+    </w:p>
+    <w:p>
+      <w:pPr>
+        <w:rPr>
           <w:color w:val="000000" w:themeColor="text1"/>
           <w:lang w:eastAsia="ko-KR"/>
         </w:rPr>
@@ -5024,21 +4908,21 @@
           <w:lang w:eastAsia="ko-KR"/>
         </w:rPr>
       </w:pPr>
-    </w:p>
-    <w:p>
-      <w:pPr>
+      <w:r>
         <w:rPr>
           <w:color w:val="000000" w:themeColor="text1"/>
           <w:lang w:eastAsia="ko-KR"/>
         </w:rPr>
-      </w:pPr>
-      <w:r>
+        <w:t>In C++, how can we specify that an array passed as a function parameter should not be modified by the function?</w:t>
+      </w:r>
+    </w:p>
+    <w:p>
+      <w:pPr>
         <w:rPr>
           <w:color w:val="000000" w:themeColor="text1"/>
           <w:lang w:eastAsia="ko-KR"/>
         </w:rPr>
-        <w:t>In C++, how can we specify that an array passed as a function parameter should not be modified by the function?</w:t>
-      </w:r>
+      </w:pPr>
     </w:p>
     <w:p>
       <w:pPr>
@@ -5051,385 +4935,24 @@
     <w:p>
       <w:pPr>
         <w:rPr>
-          <w:color w:val="000000" w:themeColor="text1"/>
-          <w:lang w:eastAsia="ko-KR"/>
-        </w:rPr>
-      </w:pPr>
-    </w:p>
-    <w:p>
-      <w:pPr>
-        <w:rPr>
-          <w:rFonts w:hint="eastAsia"/>
-          <w:color w:val="000000" w:themeColor="text1"/>
-          <w:lang w:eastAsia="ko-KR"/>
-        </w:rPr>
-      </w:pPr>
-    </w:p>
-    <w:p>
-      <w:pPr>
-        <w:rPr>
-          <w:color w:val="000000" w:themeColor="text1"/>
-          <w:lang w:eastAsia="ko-KR"/>
-        </w:rPr>
-      </w:pPr>
-      <w:r>
-        <w:rPr>
-          <w:color w:val="000000" w:themeColor="text1"/>
-          <w:lang w:eastAsia="ko-KR"/>
-        </w:rPr>
-        <w:t xml:space="preserve">Consider the 2D array of integers passed as a parameter to the function below. The row and column dimensions of the array are a global constant $M$. The function is to search for a $2 \times 2$ square within the 2 D array where the sum of the four integers is exactly </w:t>
-      </w:r>
-      <w:proofErr w:type="gramStart"/>
-      <w:r>
-        <w:rPr>
-          <w:color w:val="000000" w:themeColor="text1"/>
-          <w:lang w:eastAsia="ko-KR"/>
-        </w:rPr>
-        <w:t>10 .</w:t>
-      </w:r>
-      <w:proofErr w:type="gramEnd"/>
-      <w:r>
-        <w:rPr>
-          <w:color w:val="000000" w:themeColor="text1"/>
-          <w:lang w:eastAsia="ko-KR"/>
-        </w:rPr>
-        <w:t xml:space="preserve"> If such a $2 \times 2$ square exists, the function returns true. </w:t>
-      </w:r>
-      <w:proofErr w:type="gramStart"/>
-      <w:r>
-        <w:rPr>
-          <w:color w:val="000000" w:themeColor="text1"/>
-          <w:lang w:eastAsia="ko-KR"/>
-        </w:rPr>
-        <w:t>Otherwise</w:t>
-      </w:r>
-      <w:proofErr w:type="gramEnd"/>
-      <w:r>
-        <w:rPr>
-          <w:color w:val="000000" w:themeColor="text1"/>
-          <w:lang w:eastAsia="ko-KR"/>
-        </w:rPr>
-        <w:t xml:space="preserve"> it </w:t>
-      </w:r>
-      <w:proofErr w:type="gramStart"/>
-      <w:r>
-        <w:rPr>
-          <w:color w:val="000000" w:themeColor="text1"/>
-          <w:lang w:eastAsia="ko-KR"/>
-        </w:rPr>
-        <w:t>returns</w:t>
-      </w:r>
-      <w:proofErr w:type="gramEnd"/>
-      <w:r>
-        <w:rPr>
-          <w:color w:val="000000" w:themeColor="text1"/>
-          <w:lang w:eastAsia="ko-KR"/>
-        </w:rPr>
-        <w:t xml:space="preserve"> false. Write the code for this function.</w:t>
-      </w:r>
-    </w:p>
-    <w:p>
-      <w:pPr>
-        <w:rPr>
-          <w:color w:val="000000" w:themeColor="text1"/>
-          <w:lang w:eastAsia="ko-KR"/>
-        </w:rPr>
-      </w:pPr>
-      <w:r>
-        <w:rPr>
-          <w:color w:val="000000" w:themeColor="text1"/>
-          <w:lang w:eastAsia="ko-KR"/>
-        </w:rPr>
-        <w:t>\</w:t>
-      </w:r>
-      <w:proofErr w:type="gramStart"/>
-      <w:r>
-        <w:rPr>
-          <w:color w:val="000000" w:themeColor="text1"/>
-          <w:lang w:eastAsia="ko-KR"/>
-        </w:rPr>
-        <w:t>begin</w:t>
-      </w:r>
-      <w:proofErr w:type="gramEnd"/>
-      <w:r>
-        <w:rPr>
-          <w:color w:val="000000" w:themeColor="text1"/>
-          <w:lang w:eastAsia="ko-KR"/>
-        </w:rPr>
-        <w:t>{tabular}{</w:t>
-      </w:r>
-      <w:proofErr w:type="spellStart"/>
-      <w:r>
-        <w:rPr>
-          <w:color w:val="000000" w:themeColor="text1"/>
-          <w:lang w:eastAsia="ko-KR"/>
-        </w:rPr>
-        <w:t>lrrrrrrrl</w:t>
-      </w:r>
-      <w:proofErr w:type="spellEnd"/>
-      <w:r>
-        <w:rPr>
-          <w:color w:val="000000" w:themeColor="text1"/>
-          <w:lang w:eastAsia="ko-KR"/>
-        </w:rPr>
-        <w:t xml:space="preserve">} </w:t>
-      </w:r>
-    </w:p>
-    <w:p>
-      <w:pPr>
-        <w:rPr>
-          <w:color w:val="000000" w:themeColor="text1"/>
-          <w:lang w:eastAsia="ko-KR"/>
-        </w:rPr>
-      </w:pPr>
-      <w:r>
-        <w:rPr>
-          <w:color w:val="000000" w:themeColor="text1"/>
-          <w:lang w:eastAsia="ko-KR"/>
-        </w:rPr>
-        <w:t>example: &amp; 3 &amp; 4 &amp; 5 &amp; 10 &amp; 7 &amp; 3 &amp; 4 &amp; $\</w:t>
-      </w:r>
-      <w:proofErr w:type="spellStart"/>
-      <w:r>
-        <w:rPr>
-          <w:color w:val="000000" w:themeColor="text1"/>
-          <w:lang w:eastAsia="ko-KR"/>
-        </w:rPr>
-        <w:t>ldots</w:t>
-      </w:r>
-      <w:proofErr w:type="spellEnd"/>
-      <w:r>
-        <w:rPr>
-          <w:color w:val="000000" w:themeColor="text1"/>
-          <w:lang w:eastAsia="ko-KR"/>
-        </w:rPr>
-        <w:t>$ \\</w:t>
-      </w:r>
-    </w:p>
-    <w:p>
-      <w:pPr>
-        <w:rPr>
-          <w:color w:val="000000" w:themeColor="text1"/>
-          <w:lang w:eastAsia="ko-KR"/>
-        </w:rPr>
-      </w:pPr>
-      <w:r>
-        <w:rPr>
-          <w:color w:val="000000" w:themeColor="text1"/>
-          <w:lang w:eastAsia="ko-KR"/>
-        </w:rPr>
-        <w:t>&amp; 12 &amp; 5 &amp; 2 &amp; 6 &amp; 12 &amp; 19 &amp; 0 &amp; $\</w:t>
-      </w:r>
-      <w:proofErr w:type="spellStart"/>
-      <w:r>
-        <w:rPr>
-          <w:color w:val="000000" w:themeColor="text1"/>
-          <w:lang w:eastAsia="ko-KR"/>
-        </w:rPr>
-        <w:t>ldots</w:t>
-      </w:r>
-      <w:proofErr w:type="spellEnd"/>
-      <w:r>
-        <w:rPr>
-          <w:color w:val="000000" w:themeColor="text1"/>
-          <w:lang w:eastAsia="ko-KR"/>
-        </w:rPr>
-        <w:t>$ \\</w:t>
-      </w:r>
-    </w:p>
-    <w:p>
-      <w:pPr>
-        <w:rPr>
-          <w:color w:val="000000" w:themeColor="text1"/>
-          <w:lang w:eastAsia="ko-KR"/>
-        </w:rPr>
-      </w:pPr>
-      <w:r>
-        <w:rPr>
-          <w:color w:val="000000" w:themeColor="text1"/>
-          <w:lang w:eastAsia="ko-KR"/>
-        </w:rPr>
-        <w:t>&amp; 0 &amp; 0 &amp; 3 &amp; 12 &amp; 15 &amp; -5 &amp; 10 &amp; $\</w:t>
-      </w:r>
-      <w:proofErr w:type="spellStart"/>
-      <w:r>
-        <w:rPr>
-          <w:color w:val="000000" w:themeColor="text1"/>
-          <w:lang w:eastAsia="ko-KR"/>
-        </w:rPr>
-        <w:t>ldots</w:t>
-      </w:r>
-      <w:proofErr w:type="spellEnd"/>
-      <w:r>
-        <w:rPr>
-          <w:color w:val="000000" w:themeColor="text1"/>
-          <w:lang w:eastAsia="ko-KR"/>
-        </w:rPr>
-        <w:t>$ \\</w:t>
-      </w:r>
-    </w:p>
-    <w:p>
-      <w:pPr>
-        <w:rPr>
-          <w:color w:val="000000" w:themeColor="text1"/>
-          <w:lang w:eastAsia="ko-KR"/>
-        </w:rPr>
-      </w:pPr>
-      <w:r>
-        <w:rPr>
-          <w:color w:val="000000" w:themeColor="text1"/>
-          <w:lang w:eastAsia="ko-KR"/>
-        </w:rPr>
-        <w:t>&amp; 22 &amp; 11 &amp; -5 &amp; 10 &amp; 10 &amp; 0 &amp; 2 &amp; $\</w:t>
-      </w:r>
-      <w:proofErr w:type="spellStart"/>
-      <w:r>
-        <w:rPr>
-          <w:color w:val="000000" w:themeColor="text1"/>
-          <w:lang w:eastAsia="ko-KR"/>
-        </w:rPr>
-        <w:t>ldots</w:t>
-      </w:r>
-      <w:proofErr w:type="spellEnd"/>
-      <w:r>
-        <w:rPr>
-          <w:color w:val="000000" w:themeColor="text1"/>
-          <w:lang w:eastAsia="ko-KR"/>
-        </w:rPr>
-        <w:t>$</w:t>
-      </w:r>
-    </w:p>
-    <w:p>
-      <w:pPr>
-        <w:rPr>
-          <w:color w:val="000000" w:themeColor="text1"/>
-          <w:lang w:eastAsia="ko-KR"/>
-        </w:rPr>
-      </w:pPr>
-      <w:r>
-        <w:rPr>
-          <w:color w:val="000000" w:themeColor="text1"/>
-          <w:lang w:eastAsia="ko-KR"/>
-        </w:rPr>
-        <w:t>\</w:t>
-      </w:r>
-      <w:proofErr w:type="gramStart"/>
-      <w:r>
-        <w:rPr>
-          <w:color w:val="000000" w:themeColor="text1"/>
-          <w:lang w:eastAsia="ko-KR"/>
-        </w:rPr>
-        <w:t>end</w:t>
-      </w:r>
-      <w:proofErr w:type="gramEnd"/>
-      <w:r>
-        <w:rPr>
-          <w:color w:val="000000" w:themeColor="text1"/>
-          <w:lang w:eastAsia="ko-KR"/>
-        </w:rPr>
-        <w:t>{tabular}</w:t>
-      </w:r>
-    </w:p>
-    <w:p>
-      <w:pPr>
-        <w:rPr>
-          <w:color w:val="000000" w:themeColor="text1"/>
-          <w:lang w:eastAsia="ko-KR"/>
-        </w:rPr>
-      </w:pPr>
-      <w:r>
-        <w:rPr>
-          <w:color w:val="000000" w:themeColor="text1"/>
-          <w:lang w:eastAsia="ko-KR"/>
-        </w:rPr>
-        <w:t>returns true because there is a $2 \times 2$ square of consecutive values that sums to 10 exactly.</w:t>
-      </w:r>
-    </w:p>
-    <w:p>
-      <w:pPr>
-        <w:rPr>
-          <w:color w:val="000000" w:themeColor="text1"/>
-          <w:lang w:eastAsia="ko-KR"/>
-        </w:rPr>
-      </w:pPr>
-    </w:p>
-    <w:p>
-      <w:pPr>
-        <w:rPr>
-          <w:color w:val="000000" w:themeColor="text1"/>
-          <w:lang w:eastAsia="ko-KR"/>
-        </w:rPr>
-      </w:pPr>
-      <w:r>
-        <w:rPr>
-          <w:color w:val="000000" w:themeColor="text1"/>
-          <w:lang w:eastAsia="ko-KR"/>
-        </w:rPr>
-        <w:t>const $M=20</w:t>
-      </w:r>
-      <w:proofErr w:type="gramStart"/>
-      <w:r>
-        <w:rPr>
-          <w:color w:val="000000" w:themeColor="text1"/>
-          <w:lang w:eastAsia="ko-KR"/>
-        </w:rPr>
-        <w:t>$;</w:t>
-      </w:r>
-      <w:proofErr w:type="gramEnd"/>
-    </w:p>
-    <w:p>
-      <w:pPr>
-        <w:rPr>
-          <w:color w:val="000000" w:themeColor="text1"/>
-          <w:lang w:eastAsia="ko-KR"/>
-        </w:rPr>
-      </w:pPr>
-      <w:r>
-        <w:rPr>
-          <w:color w:val="000000" w:themeColor="text1"/>
-          <w:lang w:eastAsia="ko-KR"/>
-        </w:rPr>
-        <w:t xml:space="preserve">bool isSquare10 </w:t>
-      </w:r>
-      <w:proofErr w:type="gramStart"/>
-      <w:r>
-        <w:rPr>
-          <w:color w:val="000000" w:themeColor="text1"/>
-          <w:lang w:eastAsia="ko-KR"/>
-        </w:rPr>
-        <w:t>( int</w:t>
-      </w:r>
-      <w:proofErr w:type="gramEnd"/>
-      <w:r>
-        <w:rPr>
-          <w:color w:val="000000" w:themeColor="text1"/>
-          <w:lang w:eastAsia="ko-KR"/>
-        </w:rPr>
-        <w:t xml:space="preserve"> array[M][M] )</w:t>
-      </w:r>
-    </w:p>
-    <w:p>
-      <w:pPr>
-        <w:rPr>
-          <w:color w:val="4472C4"/>
-          <w:lang w:eastAsia="ko-KR"/>
-        </w:rPr>
-      </w:pPr>
-    </w:p>
-    <w:p>
-      <w:pPr>
-        <w:rPr>
-          <w:rFonts w:hint="eastAsia"/>
-          <w:color w:val="4472C4"/>
-          <w:lang w:eastAsia="ko-KR"/>
-        </w:rPr>
-      </w:pPr>
-      <w:r>
-        <w:rPr>
-          <w:color w:val="4472C4"/>
-          <w:lang w:eastAsia="ko-KR"/>
-        </w:rPr>
-        <w:lastRenderedPageBreak/>
+          <w:color w:val="4472C4"/>
+          <w:lang w:eastAsia="ko-KR"/>
+        </w:rPr>
+      </w:pPr>
+    </w:p>
+    <w:p>
+      <w:pPr>
+        <w:rPr>
+          <w:color w:val="4472C4"/>
+          <w:lang w:eastAsia="ko-KR"/>
+        </w:rPr>
+      </w:pPr>
+      <w:r>
+        <w:rPr>
+          <w:noProof/>
+          <w:color w:val="4472C4"/>
+          <w:lang w:eastAsia="ko-KR"/>
+        </w:rPr>
         <w:drawing>
           <wp:inline distT="0" distB="0" distL="0" distR="0" wp14:anchorId="3DAB9922" wp14:editId="6773AB0A">
             <wp:extent cx="5943600" cy="2691765"/>
@@ -5494,7 +5017,6 @@
     <w:p>
       <w:pPr>
         <w:rPr>
-          <w:rFonts w:hint="eastAsia"/>
           <w:color w:val="000000" w:themeColor="text1"/>
           <w:lang w:eastAsia="ko-KR"/>
         </w:rPr>
@@ -7124,6 +6646,7 @@
   <w:style w:type="character" w:default="1" w:styleId="DefaultParagraphFont">
     <w:name w:val="Default Paragraph Font"/>
     <w:uiPriority w:val="1"/>
+    <w:semiHidden/>
     <w:unhideWhenUsed/>
   </w:style>
   <w:style w:type="table" w:default="1" w:styleId="TableNormal">
